--- a/MOGprojects/Time of Death Tech Math.docx
+++ b/MOGprojects/Time of Death Tech Math.docx
@@ -1,6 +1,6 @@
 
 <file path=word/document.xml><?xml version="1.0" encoding="utf-8"?>
-<w:document xmlns:wpc="http://schemas.microsoft.com/office/word/2010/wordprocessingCanvas" xmlns:cx="http://schemas.microsoft.com/office/drawing/2014/chartex" xmlns:cx1="http://schemas.microsoft.com/office/drawing/2015/9/8/chartex" xmlns:mc="http://schemas.openxmlformats.org/markup-compatibility/2006" xmlns:o="urn:schemas-microsoft-com:office:office" xmlns:r="http://schemas.openxmlformats.org/officeDocument/2006/relationships" xmlns:m="http://schemas.openxmlformats.org/officeDocument/2006/math" xmlns:v="urn:schemas-microsoft-com:vml" xmlns:wp14="http://schemas.microsoft.com/office/word/2010/wordprocessingDrawing" xmlns:wp="http://schemas.openxmlformats.org/drawingml/2006/wordprocessingDrawing" xmlns:w10="urn:schemas-microsoft-com:office:word" xmlns:w="http://schemas.openxmlformats.org/wordprocessingml/2006/main" xmlns:w14="http://schemas.microsoft.com/office/word/2010/wordml" xmlns:w15="http://schemas.microsoft.com/office/word/2012/wordml" xmlns:w16se="http://schemas.microsoft.com/office/word/2015/wordml/symex" xmlns:wpg="http://schemas.microsoft.com/office/word/2010/wordprocessingGroup" xmlns:wpi="http://schemas.microsoft.com/office/word/2010/wordprocessingInk" xmlns:wne="http://schemas.microsoft.com/office/word/2006/wordml" xmlns:wps="http://schemas.microsoft.com/office/word/2010/wordprocessingShape" mc:Ignorable="w14 w15 w16se wp14">
+<w:document xmlns:wpc="http://schemas.microsoft.com/office/word/2010/wordprocessingCanvas" xmlns:cx="http://schemas.microsoft.com/office/drawing/2014/chartex" xmlns:cx1="http://schemas.microsoft.com/office/drawing/2015/9/8/chartex" xmlns:cx2="http://schemas.microsoft.com/office/drawing/2015/10/21/chartex" xmlns:cx3="http://schemas.microsoft.com/office/drawing/2016/5/9/chartex" xmlns:cx4="http://schemas.microsoft.com/office/drawing/2016/5/10/chartex" xmlns:cx5="http://schemas.microsoft.com/office/drawing/2016/5/11/chartex" xmlns:cx6="http://schemas.microsoft.com/office/drawing/2016/5/12/chartex" xmlns:cx7="http://schemas.microsoft.com/office/drawing/2016/5/13/chartex" xmlns:cx8="http://schemas.microsoft.com/office/drawing/2016/5/14/chartex" xmlns:mc="http://schemas.openxmlformats.org/markup-compatibility/2006" xmlns:aink="http://schemas.microsoft.com/office/drawing/2016/ink" xmlns:am3d="http://schemas.microsoft.com/office/drawing/2017/model3d" xmlns:o="urn:schemas-microsoft-com:office:office" xmlns:r="http://schemas.openxmlformats.org/officeDocument/2006/relationships" xmlns:m="http://schemas.openxmlformats.org/officeDocument/2006/math" xmlns:v="urn:schemas-microsoft-com:vml" xmlns:wp14="http://schemas.microsoft.com/office/word/2010/wordprocessingDrawing" xmlns:wp="http://schemas.openxmlformats.org/drawingml/2006/wordprocessingDrawing" xmlns:w10="urn:schemas-microsoft-com:office:word" xmlns:w="http://schemas.openxmlformats.org/wordprocessingml/2006/main" xmlns:w14="http://schemas.microsoft.com/office/word/2010/wordml" xmlns:w15="http://schemas.microsoft.com/office/word/2012/wordml" xmlns:w16cid="http://schemas.microsoft.com/office/word/2016/wordml/cid" xmlns:w16se="http://schemas.microsoft.com/office/word/2015/wordml/symex" xmlns:wpg="http://schemas.microsoft.com/office/word/2010/wordprocessingGroup" xmlns:wpi="http://schemas.microsoft.com/office/word/2010/wordprocessingInk" xmlns:wne="http://schemas.microsoft.com/office/word/2006/wordml" xmlns:wps="http://schemas.microsoft.com/office/word/2010/wordprocessingShape" mc:Ignorable="w14 w15 w16se w16cid wp14">
   <w:body>
     <w:p>
       <w:pPr>
@@ -45,14 +45,13 @@
           <w:rFonts w:ascii="Cambria Math" w:hAnsi="Cambria Math"/>
         </w:rPr>
         <w:tab/>
-        <w:t>Name</w:t>
       </w:r>
       <w:proofErr w:type="gramStart"/>
       <w:r>
         <w:rPr>
           <w:rFonts w:ascii="Cambria Math" w:hAnsi="Cambria Math"/>
         </w:rPr>
-        <w:t>:_</w:t>
+        <w:t>Name:_</w:t>
       </w:r>
       <w:proofErr w:type="gramEnd"/>
       <w:r>
@@ -96,7 +95,7 @@
         <mc:AlternateContent>
           <mc:Choice Requires="wps">
             <w:drawing>
-              <wp:anchor distT="0" distB="0" distL="114300" distR="114300" simplePos="0" relativeHeight="251659264" behindDoc="0" locked="0" layoutInCell="1" allowOverlap="1" wp14:anchorId="32FCFD1C" wp14:editId="2E86D877">
+              <wp:anchor distT="0" distB="0" distL="114300" distR="114300" simplePos="0" relativeHeight="251650048" behindDoc="0" locked="0" layoutInCell="1" allowOverlap="1" wp14:anchorId="32FCFD1C" wp14:editId="6A0A6317">
                 <wp:simplePos x="0" y="0"/>
                 <wp:positionH relativeFrom="margin">
                   <wp:align>left</wp:align>
@@ -809,7 +808,7 @@
                 <v:stroke joinstyle="miter"/>
                 <v:path gradientshapeok="t" o:connecttype="rect"/>
               </v:shapetype>
-              <v:shape id="Text Box 29" o:spid="_x0000_s1026" type="#_x0000_t202" style="position:absolute;margin-left:0;margin-top:1.1pt;width:425.55pt;height:96.75pt;z-index:251659264;visibility:visible;mso-wrap-style:square;mso-height-percent:0;mso-wrap-distance-left:9pt;mso-wrap-distance-top:0;mso-wrap-distance-right:9pt;mso-wrap-distance-bottom:0;mso-position-horizontal:left;mso-position-horizontal-relative:margin;mso-position-vertical:absolute;mso-position-vertical-relative:text;mso-height-percent:0;mso-height-relative:margin;v-text-anchor:top" o:gfxdata="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" filled="f">
+              <v:shape id="Text Box 29" o:spid="_x0000_s1026" type="#_x0000_t202" style="position:absolute;margin-left:0;margin-top:1.1pt;width:425.55pt;height:96.75pt;z-index:251650048;visibility:visible;mso-wrap-style:square;mso-height-percent:0;mso-wrap-distance-left:9pt;mso-wrap-distance-top:0;mso-wrap-distance-right:9pt;mso-wrap-distance-bottom:0;mso-position-horizontal:left;mso-position-horizontal-relative:margin;mso-position-vertical:absolute;mso-position-vertical-relative:text;mso-height-percent:0;mso-height-relative:margin;v-text-anchor:top" o:gfxdata="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" filled="f">
                 <v:textbox inset="0,0,0,0">
                   <w:txbxContent>
                     <w:p>
@@ -1644,7 +1643,21 @@
               <w:rPr>
                 <w:rFonts w:ascii="Cambria Math" w:hAnsi="Cambria Math" w:cs="Times New Roman"/>
               </w:rPr>
-              <w:t>, of the Body ( ° F)</w:t>
+              <w:t xml:space="preserve">, of the Body </w:t>
+            </w:r>
+            <w:proofErr w:type="gramStart"/>
+            <w:r>
+              <w:rPr>
+                <w:rFonts w:ascii="Cambria Math" w:hAnsi="Cambria Math" w:cs="Times New Roman"/>
+              </w:rPr>
+              <w:t>( °</w:t>
+            </w:r>
+            <w:proofErr w:type="gramEnd"/>
+            <w:r>
+              <w:rPr>
+                <w:rFonts w:ascii="Cambria Math" w:hAnsi="Cambria Math" w:cs="Times New Roman"/>
+              </w:rPr>
+              <w:t xml:space="preserve"> F)</w:t>
             </w:r>
           </w:p>
         </w:tc>
@@ -2037,6 +2050,19 @@
       <w:r>
         <w:rPr>
           <w:rFonts w:ascii="Cambria Math" w:hAnsi="Cambria Math" w:cs="Times New Roman"/>
+          <w:sz w:val="16"/>
+        </w:rPr>
+        <w:t>(4 points)</w:t>
+      </w:r>
+      <w:r>
+        <w:rPr>
+          <w:rFonts w:ascii="Cambria Math" w:hAnsi="Cambria Math" w:cs="Times New Roman"/>
+        </w:rPr>
+        <w:t xml:space="preserve"> </w:t>
+      </w:r>
+      <w:r>
+        <w:rPr>
+          <w:rFonts w:ascii="Cambria Math" w:hAnsi="Cambria Math" w:cs="Times New Roman"/>
         </w:rPr>
         <w:t xml:space="preserve">Recall that the technician thinks the room temp was 68°F. By substituting this number and the first recording (0, 85.9) into the Cooling Equation, find </w:t>
       </w:r>
@@ -2161,8 +2187,21 @@
       <w:r>
         <w:rPr>
           <w:rFonts w:ascii="Cambria Math" w:hAnsi="Cambria Math" w:cs="Times New Roman"/>
+          <w:sz w:val="16"/>
         </w:rPr>
         <w:lastRenderedPageBreak/>
+        <w:t>(3 points)</w:t>
+      </w:r>
+      <w:r>
+        <w:rPr>
+          <w:rFonts w:ascii="Cambria Math" w:hAnsi="Cambria Math" w:cs="Times New Roman"/>
+        </w:rPr>
+        <w:t xml:space="preserve"> </w:t>
+      </w:r>
+      <w:r>
+        <w:rPr>
+          <w:rFonts w:ascii="Cambria Math" w:hAnsi="Cambria Math" w:cs="Times New Roman"/>
+        </w:rPr>
         <w:t xml:space="preserve">Once you know A and B, substitute some OTHER data point into the equation so that </w:t>
       </w:r>
       <w:r>
@@ -2176,115 +2215,33 @@
         <w:rPr>
           <w:rFonts w:ascii="Cambria Math" w:hAnsi="Cambria Math" w:cs="Times New Roman"/>
         </w:rPr>
-        <w:t xml:space="preserve"> is the only variable. Solve the resulting equation using the following logarithm method:</w:t>
-      </w:r>
-    </w:p>
-    <w:p>
-      <w:pPr>
-        <w:ind w:left="720"/>
-        <w:rPr>
-          <w:rFonts w:ascii="Cambria Math" w:hAnsi="Cambria Math" w:cs="Times New Roman"/>
-        </w:rPr>
-      </w:pPr>
-      <w:r>
-        <w:rPr>
-          <w:rFonts w:ascii="Cambria Math" w:hAnsi="Cambria Math" w:cs="Times New Roman"/>
-          <w:u w:val="single"/>
-        </w:rPr>
-        <w:t>Step 1</w:t>
-      </w:r>
-      <w:r>
-        <w:rPr>
-          <w:rFonts w:ascii="Cambria Math" w:hAnsi="Cambria Math" w:cs="Times New Roman"/>
-        </w:rPr>
-        <w:t xml:space="preserve">: </w:t>
-      </w:r>
-      <w:r>
-        <w:rPr>
-          <w:rFonts w:ascii="Cambria Math" w:hAnsi="Cambria Math" w:cs="Times New Roman"/>
-        </w:rPr>
-        <w:t xml:space="preserve">Isolate the exponential term. </w:t>
-      </w:r>
-    </w:p>
-    <w:p>
-      <w:pPr>
-        <w:ind w:left="360" w:firstLine="360"/>
-        <w:rPr>
-          <w:rFonts w:ascii="Cambria Math" w:hAnsi="Cambria Math" w:cs="Times New Roman"/>
-        </w:rPr>
-      </w:pPr>
-      <w:r>
-        <w:rPr>
-          <w:rFonts w:ascii="Cambria Math" w:hAnsi="Cambria Math" w:cs="Times New Roman"/>
-          <w:u w:val="single"/>
-        </w:rPr>
-        <w:t>Step 2</w:t>
-      </w:r>
-      <w:r>
-        <w:rPr>
-          <w:rFonts w:ascii="Cambria Math" w:hAnsi="Cambria Math" w:cs="Times New Roman"/>
-        </w:rPr>
-        <w:t xml:space="preserve">: </w:t>
-      </w:r>
-      <w:r>
-        <w:rPr>
-          <w:rFonts w:ascii="Cambria Math" w:hAnsi="Cambria Math" w:cs="Times New Roman"/>
-        </w:rPr>
-        <w:t xml:space="preserve">Take the natural logarithm, ln ( ), of both sides. </w:t>
-      </w:r>
-    </w:p>
-    <w:p>
-      <w:pPr>
-        <w:ind w:left="360" w:firstLine="360"/>
-        <w:rPr>
-          <w:rFonts w:ascii="Cambria Math" w:hAnsi="Cambria Math" w:cs="Times New Roman"/>
-        </w:rPr>
-      </w:pPr>
-      <w:r>
-        <w:rPr>
-          <w:rFonts w:ascii="Cambria Math" w:hAnsi="Cambria Math" w:cs="Times New Roman"/>
-          <w:u w:val="single"/>
-        </w:rPr>
-        <w:t>Step 3</w:t>
-      </w:r>
-      <w:r>
-        <w:rPr>
-          <w:rFonts w:ascii="Cambria Math" w:hAnsi="Cambria Math" w:cs="Times New Roman"/>
-        </w:rPr>
-        <w:t xml:space="preserve">: </w:t>
-      </w:r>
-      <w:r>
-        <w:rPr>
-          <w:rFonts w:ascii="Cambria Math" w:hAnsi="Cambria Math" w:cs="Times New Roman"/>
-        </w:rPr>
-        <w:t xml:space="preserve">Since the </w:t>
-      </w:r>
-      <w:proofErr w:type="gramStart"/>
-      <w:r>
-        <w:rPr>
-          <w:rFonts w:ascii="Cambria Math" w:hAnsi="Cambria Math" w:cs="Times New Roman"/>
-        </w:rPr>
-        <w:t>ln(</w:t>
-      </w:r>
-      <w:proofErr w:type="gramEnd"/>
-      <w:r>
-        <w:rPr>
-          <w:rFonts w:ascii="Cambria Math" w:hAnsi="Cambria Math" w:cs="Times New Roman"/>
-        </w:rPr>
-        <w:t xml:space="preserve"> ) and the exponential function are inverses, simplify and solve for </w:t>
-      </w:r>
-      <w:r>
-        <w:rPr>
-          <w:rFonts w:ascii="Cambria Math" w:hAnsi="Cambria Math" w:cs="Times New Roman"/>
-          <w:i/>
-        </w:rPr>
-        <w:t>k</w:t>
-      </w:r>
-      <w:r>
-        <w:rPr>
-          <w:rFonts w:ascii="Cambria Math" w:hAnsi="Cambria Math" w:cs="Times New Roman"/>
-        </w:rPr>
-        <w:t xml:space="preserve">. </w:t>
+        <w:t xml:space="preserve"> is the only variable. Solve the resulting equation</w:t>
+      </w:r>
+      <w:r>
+        <w:rPr>
+          <w:rFonts w:ascii="Cambria Math" w:hAnsi="Cambria Math" w:cs="Times New Roman"/>
+        </w:rPr>
+        <w:t xml:space="preserve"> and round k to 6 decimal places.</w:t>
+      </w:r>
+      <w:r>
+        <w:rPr>
+          <w:rFonts w:ascii="Cambria Math" w:hAnsi="Cambria Math" w:cs="Times New Roman"/>
+        </w:rPr>
+        <w:t xml:space="preserve"> Show your work.</w:t>
+      </w:r>
+      <w:bookmarkStart w:id="0" w:name="_GoBack"/>
+      <w:bookmarkEnd w:id="0"/>
+      <w:r>
+        <w:rPr>
+          <w:rFonts w:ascii="Cambria Math" w:hAnsi="Cambria Math" w:cs="Times New Roman"/>
+        </w:rPr>
+        <w:t xml:space="preserve"> </w:t>
+      </w:r>
+      <w:r>
+        <w:rPr>
+          <w:rFonts w:ascii="Cambria Math" w:hAnsi="Cambria Math" w:cs="Times New Roman"/>
+        </w:rPr>
+        <w:t>Remember the exponential must be isolated before you take the natural log of both sides.</w:t>
       </w:r>
     </w:p>
     <w:p>
@@ -2365,95 +2322,6 @@
     </w:p>
     <w:p>
       <w:pPr>
-        <w:ind w:left="720"/>
-        <w:rPr>
-          <w:rFonts w:ascii="Cambria Math" w:eastAsiaTheme="minorEastAsia" w:hAnsi="Cambria Math"/>
-        </w:rPr>
-      </w:pPr>
-      <w:r>
-        <w:rPr>
-          <w:rFonts w:ascii="Cambria Math" w:eastAsiaTheme="minorEastAsia" w:hAnsi="Cambria Math"/>
-          <w:u w:val="single"/>
-        </w:rPr>
-        <w:t>Note</w:t>
-      </w:r>
-      <w:r>
-        <w:rPr>
-          <w:rFonts w:ascii="Cambria Math" w:eastAsiaTheme="minorEastAsia" w:hAnsi="Cambria Math"/>
-        </w:rPr>
-        <w:t xml:space="preserve">: the number </w:t>
-      </w:r>
-      <w:r>
-        <w:rPr>
-          <w:rFonts w:ascii="Cambria Math" w:eastAsiaTheme="minorEastAsia" w:hAnsi="Cambria Math"/>
-          <w:i/>
-        </w:rPr>
-        <w:t>k</w:t>
-      </w:r>
-      <w:r>
-        <w:rPr>
-          <w:rFonts w:ascii="Cambria Math" w:eastAsiaTheme="minorEastAsia" w:hAnsi="Cambria Math"/>
-        </w:rPr>
-        <w:t xml:space="preserve"> is called the </w:t>
-      </w:r>
-      <w:r>
-        <w:rPr>
-          <w:rFonts w:ascii="Cambria Math" w:eastAsiaTheme="minorEastAsia" w:hAnsi="Cambria Math"/>
-          <w:i/>
-        </w:rPr>
-        <w:t>cooling</w:t>
-      </w:r>
-      <w:r>
-        <w:rPr>
-          <w:rFonts w:ascii="Cambria Math" w:eastAsiaTheme="minorEastAsia" w:hAnsi="Cambria Math"/>
-        </w:rPr>
-        <w:t xml:space="preserve"> (or </w:t>
-      </w:r>
-      <w:r>
-        <w:rPr>
-          <w:rFonts w:ascii="Cambria Math" w:eastAsiaTheme="minorEastAsia" w:hAnsi="Cambria Math"/>
-          <w:i/>
-        </w:rPr>
-        <w:t>warming</w:t>
-      </w:r>
-      <w:r>
-        <w:rPr>
-          <w:rFonts w:ascii="Cambria Math" w:eastAsiaTheme="minorEastAsia" w:hAnsi="Cambria Math"/>
-        </w:rPr>
-        <w:t xml:space="preserve">) constant. If an object cools, </w:t>
-      </w:r>
-      <w:r>
-        <w:rPr>
-          <w:rFonts w:ascii="Cambria Math" w:eastAsiaTheme="minorEastAsia" w:hAnsi="Cambria Math"/>
-          <w:i/>
-        </w:rPr>
-        <w:t>k</w:t>
-      </w:r>
-      <w:r>
-        <w:rPr>
-          <w:rFonts w:ascii="Cambria Math" w:eastAsiaTheme="minorEastAsia" w:hAnsi="Cambria Math"/>
-        </w:rPr>
-        <w:t xml:space="preserve"> should be negative. Why? </w:t>
-      </w:r>
-    </w:p>
-    <w:p>
-      <w:pPr>
-        <w:ind w:left="720"/>
-        <w:rPr>
-          <w:rFonts w:ascii="Cambria Math" w:eastAsiaTheme="minorEastAsia" w:hAnsi="Cambria Math"/>
-        </w:rPr>
-      </w:pPr>
-    </w:p>
-    <w:p>
-      <w:pPr>
-        <w:ind w:left="720"/>
-        <w:rPr>
-          <w:rFonts w:ascii="Cambria Math" w:eastAsiaTheme="minorEastAsia" w:hAnsi="Cambria Math"/>
-        </w:rPr>
-      </w:pPr>
-    </w:p>
-    <w:p>
-      <w:pPr>
         <w:pStyle w:val="ListParagraph"/>
         <w:numPr>
           <w:ilvl w:val="0"/>
@@ -2463,6 +2331,173 @@
           <w:rFonts w:ascii="Cambria Math" w:eastAsiaTheme="minorEastAsia" w:hAnsi="Cambria Math"/>
         </w:rPr>
       </w:pPr>
+      <w:r>
+        <w:rPr>
+          <w:rFonts w:ascii="Cambria Math" w:hAnsi="Cambria Math" w:cs="Times New Roman"/>
+          <w:sz w:val="16"/>
+        </w:rPr>
+        <w:t>(</w:t>
+      </w:r>
+      <w:r>
+        <w:rPr>
+          <w:rFonts w:ascii="Cambria Math" w:hAnsi="Cambria Math" w:cs="Times New Roman"/>
+          <w:sz w:val="16"/>
+        </w:rPr>
+        <w:t>2</w:t>
+      </w:r>
+      <w:r>
+        <w:rPr>
+          <w:rFonts w:ascii="Cambria Math" w:hAnsi="Cambria Math" w:cs="Times New Roman"/>
+          <w:sz w:val="16"/>
+        </w:rPr>
+        <w:t xml:space="preserve"> points)</w:t>
+      </w:r>
+      <w:r>
+        <w:rPr>
+          <w:rFonts w:ascii="Cambria Math" w:hAnsi="Cambria Math" w:cs="Times New Roman"/>
+          <w:sz w:val="16"/>
+        </w:rPr>
+        <w:t xml:space="preserve"> </w:t>
+      </w:r>
+      <w:r>
+        <w:rPr>
+          <w:rFonts w:ascii="Cambria Math" w:eastAsiaTheme="minorEastAsia" w:hAnsi="Cambria Math"/>
+          <w:u w:val="single"/>
+        </w:rPr>
+        <w:t>Note</w:t>
+      </w:r>
+      <w:r>
+        <w:rPr>
+          <w:rFonts w:ascii="Cambria Math" w:eastAsiaTheme="minorEastAsia" w:hAnsi="Cambria Math"/>
+        </w:rPr>
+        <w:t xml:space="preserve">: the number </w:t>
+      </w:r>
+      <w:r>
+        <w:rPr>
+          <w:rFonts w:ascii="Cambria Math" w:eastAsiaTheme="minorEastAsia" w:hAnsi="Cambria Math"/>
+          <w:i/>
+        </w:rPr>
+        <w:t>k</w:t>
+      </w:r>
+      <w:r>
+        <w:rPr>
+          <w:rFonts w:ascii="Cambria Math" w:eastAsiaTheme="minorEastAsia" w:hAnsi="Cambria Math"/>
+        </w:rPr>
+        <w:t xml:space="preserve"> is called the </w:t>
+      </w:r>
+      <w:r>
+        <w:rPr>
+          <w:rFonts w:ascii="Cambria Math" w:eastAsiaTheme="minorEastAsia" w:hAnsi="Cambria Math"/>
+          <w:i/>
+        </w:rPr>
+        <w:t>cooling</w:t>
+      </w:r>
+      <w:r>
+        <w:rPr>
+          <w:rFonts w:ascii="Cambria Math" w:eastAsiaTheme="minorEastAsia" w:hAnsi="Cambria Math"/>
+        </w:rPr>
+        <w:t xml:space="preserve"> (or </w:t>
+      </w:r>
+      <w:r>
+        <w:rPr>
+          <w:rFonts w:ascii="Cambria Math" w:eastAsiaTheme="minorEastAsia" w:hAnsi="Cambria Math"/>
+          <w:i/>
+        </w:rPr>
+        <w:t>warming</w:t>
+      </w:r>
+      <w:r>
+        <w:rPr>
+          <w:rFonts w:ascii="Cambria Math" w:eastAsiaTheme="minorEastAsia" w:hAnsi="Cambria Math"/>
+        </w:rPr>
+        <w:t xml:space="preserve">) constant. If an object cools, </w:t>
+      </w:r>
+      <w:r>
+        <w:rPr>
+          <w:rFonts w:ascii="Cambria Math" w:eastAsiaTheme="minorEastAsia" w:hAnsi="Cambria Math"/>
+          <w:i/>
+        </w:rPr>
+        <w:t>k</w:t>
+      </w:r>
+      <w:r>
+        <w:rPr>
+          <w:rFonts w:ascii="Cambria Math" w:eastAsiaTheme="minorEastAsia" w:hAnsi="Cambria Math"/>
+        </w:rPr>
+        <w:t xml:space="preserve"> should be negative. </w:t>
+      </w:r>
+      <w:r>
+        <w:rPr>
+          <w:rFonts w:ascii="Cambria Math" w:eastAsiaTheme="minorEastAsia" w:hAnsi="Cambria Math"/>
+        </w:rPr>
+        <w:t>Mathematically, looking at the equation, w</w:t>
+      </w:r>
+      <w:r>
+        <w:rPr>
+          <w:rFonts w:ascii="Cambria Math" w:eastAsiaTheme="minorEastAsia" w:hAnsi="Cambria Math"/>
+        </w:rPr>
+        <w:t>hy</w:t>
+      </w:r>
+      <w:r>
+        <w:rPr>
+          <w:rFonts w:ascii="Cambria Math" w:eastAsiaTheme="minorEastAsia" w:hAnsi="Cambria Math"/>
+        </w:rPr>
+        <w:t xml:space="preserve"> should k be negative? </w:t>
+      </w:r>
+    </w:p>
+    <w:p>
+      <w:pPr>
+        <w:ind w:left="720"/>
+        <w:rPr>
+          <w:rFonts w:ascii="Cambria Math" w:eastAsiaTheme="minorEastAsia" w:hAnsi="Cambria Math"/>
+        </w:rPr>
+      </w:pPr>
+    </w:p>
+    <w:p>
+      <w:pPr>
+        <w:ind w:left="720"/>
+        <w:rPr>
+          <w:rFonts w:ascii="Cambria Math" w:eastAsiaTheme="minorEastAsia" w:hAnsi="Cambria Math"/>
+        </w:rPr>
+      </w:pPr>
+    </w:p>
+    <w:p>
+      <w:pPr>
+        <w:pStyle w:val="ListParagraph"/>
+        <w:numPr>
+          <w:ilvl w:val="0"/>
+          <w:numId w:val="2"/>
+        </w:numPr>
+        <w:rPr>
+          <w:rFonts w:ascii="Cambria Math" w:eastAsiaTheme="minorEastAsia" w:hAnsi="Cambria Math"/>
+        </w:rPr>
+      </w:pPr>
+      <w:r>
+        <w:rPr>
+          <w:rFonts w:ascii="Cambria Math" w:hAnsi="Cambria Math" w:cs="Times New Roman"/>
+          <w:sz w:val="16"/>
+        </w:rPr>
+        <w:t>(</w:t>
+      </w:r>
+      <w:r>
+        <w:rPr>
+          <w:rFonts w:ascii="Cambria Math" w:hAnsi="Cambria Math" w:cs="Times New Roman"/>
+          <w:sz w:val="16"/>
+        </w:rPr>
+        <w:t>2</w:t>
+      </w:r>
+      <w:r>
+        <w:rPr>
+          <w:rFonts w:ascii="Cambria Math" w:hAnsi="Cambria Math" w:cs="Times New Roman"/>
+          <w:sz w:val="16"/>
+        </w:rPr>
+        <w:t xml:space="preserve"> points)</w:t>
+      </w:r>
+      <w:r>
+        <w:rPr>
+          <w:rFonts w:ascii="Cambria Math" w:hAnsi="Cambria Math" w:cs="Times New Roman"/>
+          <w:sz w:val="16"/>
+        </w:rPr>
+        <w:t xml:space="preserve"> </w:t>
+      </w:r>
       <w:r>
         <w:rPr>
           <w:rFonts w:ascii="Cambria Math" w:eastAsiaTheme="minorEastAsia" w:hAnsi="Cambria Math"/>
@@ -2587,6 +2622,15 @@
     <w:p>
       <w:pPr>
         <w:pStyle w:val="ListParagraph"/>
+        <w:rPr>
+          <w:rFonts w:ascii="Cambria Math" w:eastAsiaTheme="minorEastAsia" w:hAnsi="Cambria Math"/>
+          <w:b/>
+        </w:rPr>
+      </w:pPr>
+    </w:p>
+    <w:p>
+      <w:pPr>
+        <w:pStyle w:val="ListParagraph"/>
         <w:numPr>
           <w:ilvl w:val="0"/>
           <w:numId w:val="2"/>
@@ -2595,6 +2639,20 @@
           <w:rFonts w:ascii="Cambria Math" w:eastAsiaTheme="minorEastAsia" w:hAnsi="Cambria Math"/>
         </w:rPr>
       </w:pPr>
+      <w:r>
+        <w:rPr>
+          <w:rFonts w:ascii="Cambria Math" w:hAnsi="Cambria Math" w:cs="Times New Roman"/>
+          <w:sz w:val="16"/>
+        </w:rPr>
+        <w:t>(4 points)</w:t>
+      </w:r>
+      <w:r>
+        <w:rPr>
+          <w:rFonts w:ascii="Cambria Math" w:hAnsi="Cambria Math" w:cs="Times New Roman"/>
+          <w:sz w:val="16"/>
+        </w:rPr>
+        <w:t xml:space="preserve"> </w:t>
+      </w:r>
       <w:r>
         <w:rPr>
           <w:rFonts w:ascii="Cambria Math" w:eastAsiaTheme="minorEastAsia" w:hAnsi="Cambria Math"/>
@@ -2980,108 +3038,759 @@
       </w:pPr>
       <w:r>
         <w:rPr>
+          <w:rFonts w:ascii="Cambria Math" w:eastAsiaTheme="minorEastAsia" w:hAnsi="Cambria Math"/>
           <w:noProof/>
         </w:rPr>
-        <w:drawing>
-          <wp:anchor distT="0" distB="0" distL="114300" distR="114300" simplePos="0" relativeHeight="251660288" behindDoc="1" locked="0" layoutInCell="1" allowOverlap="1">
-            <wp:simplePos x="0" y="0"/>
-            <wp:positionH relativeFrom="margin">
-              <wp:align>right</wp:align>
-            </wp:positionH>
-            <wp:positionV relativeFrom="paragraph">
-              <wp:posOffset>3175</wp:posOffset>
-            </wp:positionV>
-            <wp:extent cx="3971925" cy="2733675"/>
-            <wp:effectExtent l="0" t="0" r="9525" b="9525"/>
-            <wp:wrapTight wrapText="bothSides">
-              <wp:wrapPolygon edited="0">
-                <wp:start x="0" y="0"/>
-                <wp:lineTo x="0" y="21525"/>
-                <wp:lineTo x="21548" y="21525"/>
-                <wp:lineTo x="21548" y="0"/>
-                <wp:lineTo x="0" y="0"/>
-              </wp:wrapPolygon>
-            </wp:wrapTight>
-            <wp:docPr id="1" name="Picture 1"/>
-            <wp:cNvGraphicFramePr>
-              <a:graphicFrameLocks xmlns:a="http://schemas.openxmlformats.org/drawingml/2006/main" noChangeAspect="1"/>
-            </wp:cNvGraphicFramePr>
-            <a:graphic xmlns:a="http://schemas.openxmlformats.org/drawingml/2006/main">
-              <a:graphicData uri="http://schemas.openxmlformats.org/drawingml/2006/picture">
-                <pic:pic xmlns:pic="http://schemas.openxmlformats.org/drawingml/2006/picture">
-                  <pic:nvPicPr>
-                    <pic:cNvPr id="1" name=""/>
-                    <pic:cNvPicPr/>
-                  </pic:nvPicPr>
-                  <pic:blipFill>
-                    <a:blip r:embed="rId7">
-                      <a:extLst>
-                        <a:ext uri="{28A0092B-C50C-407E-A947-70E740481C1C}">
-                          <a14:useLocalDpi xmlns:a14="http://schemas.microsoft.com/office/drawing/2010/main" val="0"/>
-                        </a:ext>
-                      </a:extLst>
-                    </a:blip>
-                    <a:stretch>
-                      <a:fillRect/>
-                    </a:stretch>
-                  </pic:blipFill>
-                  <pic:spPr>
-                    <a:xfrm>
-                      <a:off x="0" y="0"/>
-                      <a:ext cx="3971925" cy="2733675"/>
-                    </a:xfrm>
-                    <a:prstGeom prst="rect">
-                      <a:avLst/>
-                    </a:prstGeom>
-                  </pic:spPr>
-                </pic:pic>
-              </a:graphicData>
-            </a:graphic>
-          </wp:anchor>
-        </w:drawing>
-      </w:r>
-    </w:p>
-    <w:p>
-      <w:pPr>
-        <w:rPr>
-          <w:rFonts w:ascii="Cambria Math" w:eastAsiaTheme="minorEastAsia" w:hAnsi="Cambria Math"/>
-        </w:rPr>
-      </w:pPr>
-    </w:p>
-    <w:p>
-      <w:pPr>
-        <w:rPr>
-          <w:rFonts w:ascii="Cambria Math" w:eastAsiaTheme="minorEastAsia" w:hAnsi="Cambria Math"/>
-        </w:rPr>
-      </w:pPr>
-    </w:p>
-    <w:p>
-      <w:pPr>
-        <w:rPr>
-          <w:rFonts w:ascii="Cambria Math" w:eastAsiaTheme="minorEastAsia" w:hAnsi="Cambria Math"/>
-        </w:rPr>
-      </w:pPr>
-    </w:p>
-    <w:p>
-      <w:pPr>
-        <w:rPr>
-          <w:rFonts w:ascii="Cambria Math" w:eastAsiaTheme="minorEastAsia" w:hAnsi="Cambria Math"/>
-        </w:rPr>
-      </w:pPr>
-    </w:p>
-    <w:p>
-      <w:pPr>
-        <w:rPr>
-          <w:rFonts w:ascii="Cambria Math" w:eastAsiaTheme="minorEastAsia" w:hAnsi="Cambria Math"/>
-        </w:rPr>
-      </w:pPr>
-    </w:p>
-    <w:p>
-      <w:pPr>
-        <w:rPr>
-          <w:rFonts w:ascii="Cambria Math" w:eastAsiaTheme="minorEastAsia" w:hAnsi="Cambria Math"/>
-        </w:rPr>
-      </w:pPr>
+        <mc:AlternateContent>
+          <mc:Choice Requires="wpg">
+            <w:drawing>
+              <wp:anchor distT="0" distB="0" distL="114300" distR="114300" simplePos="0" relativeHeight="251672576" behindDoc="0" locked="0" layoutInCell="1" allowOverlap="1" wp14:anchorId="34E66A06" wp14:editId="0C30A2F4">
+                <wp:simplePos x="0" y="0"/>
+                <wp:positionH relativeFrom="column">
+                  <wp:posOffset>1662866</wp:posOffset>
+                </wp:positionH>
+                <wp:positionV relativeFrom="paragraph">
+                  <wp:posOffset>79652</wp:posOffset>
+                </wp:positionV>
+                <wp:extent cx="3878580" cy="2459355"/>
+                <wp:effectExtent l="0" t="0" r="7620" b="0"/>
+                <wp:wrapNone/>
+                <wp:docPr id="13" name="Group 13"/>
+                <wp:cNvGraphicFramePr/>
+                <a:graphic xmlns:a="http://schemas.openxmlformats.org/drawingml/2006/main">
+                  <a:graphicData uri="http://schemas.microsoft.com/office/word/2010/wordprocessingGroup">
+                    <wpg:wgp>
+                      <wpg:cNvGrpSpPr/>
+                      <wpg:grpSpPr>
+                        <a:xfrm>
+                          <a:off x="0" y="0"/>
+                          <a:ext cx="3878580" cy="2459355"/>
+                          <a:chOff x="-38836" y="-561349"/>
+                          <a:chExt cx="3878580" cy="2459923"/>
+                        </a:xfrm>
+                      </wpg:grpSpPr>
+                      <wpg:grpSp>
+                        <wpg:cNvPr id="9" name="Group 9"/>
+                        <wpg:cNvGrpSpPr/>
+                        <wpg:grpSpPr>
+                          <a:xfrm>
+                            <a:off x="-38836" y="-561349"/>
+                            <a:ext cx="3878580" cy="2459923"/>
+                            <a:chOff x="-36627" y="-561349"/>
+                            <a:chExt cx="3878580" cy="2459923"/>
+                          </a:xfrm>
+                        </wpg:grpSpPr>
+                        <pic:pic xmlns:pic="http://schemas.openxmlformats.org/drawingml/2006/picture">
+                          <pic:nvPicPr>
+                            <pic:cNvPr id="1" name="Picture 1" descr="Grid on which to graph the function. x-axis is x in minutes, y-axis is T(x) in degrees F. " title="Graph"/>
+                            <pic:cNvPicPr>
+                              <a:picLocks noChangeAspect="1"/>
+                            </pic:cNvPicPr>
+                          </pic:nvPicPr>
+                          <pic:blipFill>
+                            <a:blip r:embed="rId7" cstate="print">
+                              <a:extLst>
+                                <a:ext uri="{28A0092B-C50C-407E-A947-70E740481C1C}">
+                                  <a14:useLocalDpi xmlns:a14="http://schemas.microsoft.com/office/drawing/2010/main" val="0"/>
+                                </a:ext>
+                              </a:extLst>
+                            </a:blip>
+                            <a:stretch>
+                              <a:fillRect/>
+                            </a:stretch>
+                          </pic:blipFill>
+                          <pic:spPr>
+                            <a:xfrm>
+                              <a:off x="-36627" y="-520776"/>
+                              <a:ext cx="3878580" cy="2419350"/>
+                            </a:xfrm>
+                            <a:prstGeom prst="rect">
+                              <a:avLst/>
+                            </a:prstGeom>
+                          </pic:spPr>
+                        </pic:pic>
+                        <wps:wsp>
+                          <wps:cNvPr id="217" name="Text Box 2"/>
+                          <wps:cNvSpPr txBox="1">
+                            <a:spLocks noChangeArrowheads="1"/>
+                          </wps:cNvSpPr>
+                          <wps:spPr bwMode="auto">
+                            <a:xfrm>
+                              <a:off x="1107695" y="-561349"/>
+                              <a:ext cx="552450" cy="323850"/>
+                            </a:xfrm>
+                            <a:prstGeom prst="rect">
+                              <a:avLst/>
+                            </a:prstGeom>
+                            <a:noFill/>
+                            <a:ln w="9525">
+                              <a:noFill/>
+                              <a:miter lim="800000"/>
+                              <a:headEnd/>
+                              <a:tailEnd/>
+                            </a:ln>
+                          </wps:spPr>
+                          <wps:txbx>
+                            <w:txbxContent>
+                              <w:p>
+                                <w:r>
+                                  <w:t xml:space="preserve">(in </w:t>
+                                </w:r>
+                                <w:r>
+                                  <w:rPr>
+                                    <w:rFonts w:cstheme="minorHAnsi"/>
+                                  </w:rPr>
+                                  <w:t>°</w:t>
+                                </w:r>
+                                <w:r>
+                                  <w:t>F)</w:t>
+                                </w:r>
+                              </w:p>
+                            </w:txbxContent>
+                          </wps:txbx>
+                          <wps:bodyPr rot="0" vert="horz" wrap="square" lIns="91440" tIns="45720" rIns="91440" bIns="45720" anchor="t" anchorCtr="0">
+                            <a:noAutofit/>
+                          </wps:bodyPr>
+                        </wps:wsp>
+                        <wps:wsp>
+                          <wps:cNvPr id="8" name="Text Box 2"/>
+                          <wps:cNvSpPr txBox="1">
+                            <a:spLocks noChangeArrowheads="1"/>
+                          </wps:cNvSpPr>
+                          <wps:spPr bwMode="auto">
+                            <a:xfrm>
+                              <a:off x="949555" y="916400"/>
+                              <a:ext cx="312420" cy="196850"/>
+                            </a:xfrm>
+                            <a:prstGeom prst="rect">
+                              <a:avLst/>
+                            </a:prstGeom>
+                            <a:noFill/>
+                            <a:ln w="9525">
+                              <a:noFill/>
+                              <a:miter lim="800000"/>
+                              <a:headEnd/>
+                              <a:tailEnd/>
+                            </a:ln>
+                          </wps:spPr>
+                          <wps:txbx>
+                            <w:txbxContent>
+                              <w:p>
+                                <w:pPr>
+                                  <w:rPr>
+                                    <w:sz w:val="12"/>
+                                  </w:rPr>
+                                </w:pPr>
+                                <w:r>
+                                  <w:rPr>
+                                    <w:sz w:val="12"/>
+                                  </w:rPr>
+                                  <w:t>50</w:t>
+                                </w:r>
+                              </w:p>
+                            </w:txbxContent>
+                          </wps:txbx>
+                          <wps:bodyPr rot="0" vert="horz" wrap="square" lIns="91440" tIns="45720" rIns="91440" bIns="45720" anchor="t" anchorCtr="0">
+                            <a:noAutofit/>
+                          </wps:bodyPr>
+                        </wps:wsp>
+                        <wps:wsp>
+                          <wps:cNvPr id="7" name="Text Box 2"/>
+                          <wps:cNvSpPr txBox="1">
+                            <a:spLocks noChangeArrowheads="1"/>
+                          </wps:cNvSpPr>
+                          <wps:spPr bwMode="auto">
+                            <a:xfrm>
+                              <a:off x="947043" y="220624"/>
+                              <a:ext cx="312420" cy="196850"/>
+                            </a:xfrm>
+                            <a:prstGeom prst="rect">
+                              <a:avLst/>
+                            </a:prstGeom>
+                            <a:noFill/>
+                            <a:ln w="9525">
+                              <a:noFill/>
+                              <a:miter lim="800000"/>
+                              <a:headEnd/>
+                              <a:tailEnd/>
+                            </a:ln>
+                          </wps:spPr>
+                          <wps:txbx>
+                            <w:txbxContent>
+                              <w:p>
+                                <w:pPr>
+                                  <w:rPr>
+                                    <w:sz w:val="12"/>
+                                  </w:rPr>
+                                </w:pPr>
+                                <w:r>
+                                  <w:rPr>
+                                    <w:sz w:val="12"/>
+                                  </w:rPr>
+                                  <w:t>1</w:t>
+                                </w:r>
+                                <w:r>
+                                  <w:rPr>
+                                    <w:sz w:val="12"/>
+                                  </w:rPr>
+                                  <w:t>0</w:t>
+                                </w:r>
+                                <w:r>
+                                  <w:rPr>
+                                    <w:sz w:val="12"/>
+                                  </w:rPr>
+                                  <w:t>0</w:t>
+                                </w:r>
+                              </w:p>
+                            </w:txbxContent>
+                          </wps:txbx>
+                          <wps:bodyPr rot="0" vert="horz" wrap="square" lIns="91440" tIns="45720" rIns="91440" bIns="45720" anchor="t" anchorCtr="0">
+                            <a:noAutofit/>
+                          </wps:bodyPr>
+                        </wps:wsp>
+                        <wps:wsp>
+                          <wps:cNvPr id="3" name="Text Box 2"/>
+                          <wps:cNvSpPr txBox="1">
+                            <a:spLocks noChangeArrowheads="1"/>
+                          </wps:cNvSpPr>
+                          <wps:spPr bwMode="auto">
+                            <a:xfrm>
+                              <a:off x="942624" y="-472757"/>
+                              <a:ext cx="312420" cy="196850"/>
+                            </a:xfrm>
+                            <a:prstGeom prst="rect">
+                              <a:avLst/>
+                            </a:prstGeom>
+                            <a:noFill/>
+                            <a:ln w="9525">
+                              <a:noFill/>
+                              <a:miter lim="800000"/>
+                              <a:headEnd/>
+                              <a:tailEnd/>
+                            </a:ln>
+                          </wps:spPr>
+                          <wps:txbx>
+                            <w:txbxContent>
+                              <w:p>
+                                <w:pPr>
+                                  <w:rPr>
+                                    <w:sz w:val="12"/>
+                                  </w:rPr>
+                                </w:pPr>
+                                <w:r>
+                                  <w:rPr>
+                                    <w:sz w:val="12"/>
+                                  </w:rPr>
+                                  <w:t>150</w:t>
+                                </w:r>
+                              </w:p>
+                            </w:txbxContent>
+                          </wps:txbx>
+                          <wps:bodyPr rot="0" vert="horz" wrap="square" lIns="91440" tIns="45720" rIns="91440" bIns="45720" anchor="t" anchorCtr="0">
+                            <a:noAutofit/>
+                          </wps:bodyPr>
+                        </wps:wsp>
+                      </wpg:grpSp>
+                      <wps:wsp>
+                        <wps:cNvPr id="5" name="Rectangle 5"/>
+                        <wps:cNvSpPr/>
+                        <wps:spPr>
+                          <a:xfrm>
+                            <a:off x="874678" y="-405535"/>
+                            <a:ext cx="130963" cy="70945"/>
+                          </a:xfrm>
+                          <a:prstGeom prst="rect">
+                            <a:avLst/>
+                          </a:prstGeom>
+                          <a:solidFill>
+                            <a:schemeClr val="bg1"/>
+                          </a:solidFill>
+                          <a:ln>
+                            <a:noFill/>
+                          </a:ln>
+                        </wps:spPr>
+                        <wps:style>
+                          <a:lnRef idx="2">
+                            <a:schemeClr val="accent1">
+                              <a:shade val="50000"/>
+                            </a:schemeClr>
+                          </a:lnRef>
+                          <a:fillRef idx="1">
+                            <a:schemeClr val="accent1"/>
+                          </a:fillRef>
+                          <a:effectRef idx="0">
+                            <a:schemeClr val="accent1"/>
+                          </a:effectRef>
+                          <a:fontRef idx="minor">
+                            <a:schemeClr val="lt1"/>
+                          </a:fontRef>
+                        </wps:style>
+                        <wps:bodyPr rot="0" spcFirstLastPara="0" vertOverflow="overflow" horzOverflow="overflow" vert="horz" wrap="square" lIns="91440" tIns="45720" rIns="91440" bIns="45720" numCol="1" spcCol="0" rtlCol="0" fromWordArt="0" anchor="ctr" anchorCtr="0" forceAA="0" compatLnSpc="1">
+                          <a:prstTxWarp prst="textNoShape">
+                            <a:avLst/>
+                          </a:prstTxWarp>
+                          <a:noAutofit/>
+                        </wps:bodyPr>
+                      </wps:wsp>
+                      <wps:wsp>
+                        <wps:cNvPr id="6" name="Rectangle 6"/>
+                        <wps:cNvSpPr/>
+                        <wps:spPr>
+                          <a:xfrm>
+                            <a:off x="874678" y="279610"/>
+                            <a:ext cx="130963" cy="70945"/>
+                          </a:xfrm>
+                          <a:prstGeom prst="rect">
+                            <a:avLst/>
+                          </a:prstGeom>
+                          <a:solidFill>
+                            <a:schemeClr val="bg1"/>
+                          </a:solidFill>
+                          <a:ln>
+                            <a:noFill/>
+                          </a:ln>
+                        </wps:spPr>
+                        <wps:style>
+                          <a:lnRef idx="2">
+                            <a:schemeClr val="accent1">
+                              <a:shade val="50000"/>
+                            </a:schemeClr>
+                          </a:lnRef>
+                          <a:fillRef idx="1">
+                            <a:schemeClr val="accent1"/>
+                          </a:fillRef>
+                          <a:effectRef idx="0">
+                            <a:schemeClr val="accent1"/>
+                          </a:effectRef>
+                          <a:fontRef idx="minor">
+                            <a:schemeClr val="lt1"/>
+                          </a:fontRef>
+                        </wps:style>
+                        <wps:bodyPr rot="0" spcFirstLastPara="0" vertOverflow="overflow" horzOverflow="overflow" vert="horz" wrap="square" lIns="91440" tIns="45720" rIns="91440" bIns="45720" numCol="1" spcCol="0" rtlCol="0" fromWordArt="0" anchor="ctr" anchorCtr="0" forceAA="0" compatLnSpc="1">
+                          <a:prstTxWarp prst="textNoShape">
+                            <a:avLst/>
+                          </a:prstTxWarp>
+                          <a:noAutofit/>
+                        </wps:bodyPr>
+                      </wps:wsp>
+                      <wps:wsp>
+                        <wps:cNvPr id="11" name="Rectangle 11"/>
+                        <wps:cNvSpPr/>
+                        <wps:spPr>
+                          <a:xfrm>
+                            <a:off x="878643" y="977994"/>
+                            <a:ext cx="130963" cy="70932"/>
+                          </a:xfrm>
+                          <a:prstGeom prst="rect">
+                            <a:avLst/>
+                          </a:prstGeom>
+                          <a:solidFill>
+                            <a:schemeClr val="bg1"/>
+                          </a:solidFill>
+                          <a:ln>
+                            <a:noFill/>
+                          </a:ln>
+                        </wps:spPr>
+                        <wps:style>
+                          <a:lnRef idx="2">
+                            <a:schemeClr val="accent1">
+                              <a:shade val="50000"/>
+                            </a:schemeClr>
+                          </a:lnRef>
+                          <a:fillRef idx="1">
+                            <a:schemeClr val="accent1"/>
+                          </a:fillRef>
+                          <a:effectRef idx="0">
+                            <a:schemeClr val="accent1"/>
+                          </a:effectRef>
+                          <a:fontRef idx="minor">
+                            <a:schemeClr val="lt1"/>
+                          </a:fontRef>
+                        </wps:style>
+                        <wps:bodyPr rot="0" spcFirstLastPara="0" vertOverflow="overflow" horzOverflow="overflow" vert="horz" wrap="square" lIns="91440" tIns="45720" rIns="91440" bIns="45720" numCol="1" spcCol="0" rtlCol="0" fromWordArt="0" anchor="ctr" anchorCtr="0" forceAA="0" compatLnSpc="1">
+                          <a:prstTxWarp prst="textNoShape">
+                            <a:avLst/>
+                          </a:prstTxWarp>
+                          <a:noAutofit/>
+                        </wps:bodyPr>
+                      </wps:wsp>
+                    </wpg:wgp>
+                  </a:graphicData>
+                </a:graphic>
+                <wp14:sizeRelV relativeFrom="margin">
+                  <wp14:pctHeight>0</wp14:pctHeight>
+                </wp14:sizeRelV>
+              </wp:anchor>
+            </w:drawing>
+          </mc:Choice>
+          <mc:Fallback>
+            <w:pict>
+              <v:group w14:anchorId="34E66A06" id="Group 13" o:spid="_x0000_s1027" style="position:absolute;margin-left:130.95pt;margin-top:6.25pt;width:305.4pt;height:193.65pt;z-index:251672576;mso-height-relative:margin" coordorigin="-388,-5613" coordsize="38785,24599" o:gfxdata="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">
+                <v:group id="Group 9" o:spid="_x0000_s1028" style="position:absolute;left:-388;top:-5613;width:38785;height:24598" coordorigin="-366,-5613" coordsize="38785,24599" o:gfxdata="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">
+                  <v:shapetype id="_x0000_t75" coordsize="21600,21600" o:spt="75" o:preferrelative="t" path="m@4@5l@4@11@9@11@9@5xe" filled="f" stroked="f">
+                    <v:stroke joinstyle="miter"/>
+                    <v:formulas>
+                      <v:f eqn="if lineDrawn pixelLineWidth 0"/>
+                      <v:f eqn="sum @0 1 0"/>
+                      <v:f eqn="sum 0 0 @1"/>
+                      <v:f eqn="prod @2 1 2"/>
+                      <v:f eqn="prod @3 21600 pixelWidth"/>
+                      <v:f eqn="prod @3 21600 pixelHeight"/>
+                      <v:f eqn="sum @0 0 1"/>
+                      <v:f eqn="prod @6 1 2"/>
+                      <v:f eqn="prod @7 21600 pixelWidth"/>
+                      <v:f eqn="sum @8 21600 0"/>
+                      <v:f eqn="prod @7 21600 pixelHeight"/>
+                      <v:f eqn="sum @10 21600 0"/>
+                    </v:formulas>
+                    <v:path o:extrusionok="f" gradientshapeok="t" o:connecttype="rect"/>
+                    <o:lock v:ext="edit" aspectratio="t"/>
+                  </v:shapetype>
+                  <v:shape id="Picture 1" o:spid="_x0000_s1029" type="#_x0000_t75" alt="Grid on which to graph the function. x-axis is x in minutes, y-axis is T(x) in degrees F. " style="position:absolute;left:-366;top:-5207;width:38785;height:24192;visibility:visible;mso-wrap-style:square" o:gfxdata="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">
+                    <v:imagedata r:id="rId8" o:title="Grid on which to graph the function. x-axis is x in minutes, y-axis is T(x) in degrees F"/>
+                  </v:shape>
+                  <v:shape id="_x0000_s1030" type="#_x0000_t202" style="position:absolute;left:11076;top:-5613;width:5525;height:3239;visibility:visible;mso-wrap-style:square;v-text-anchor:top" o:gfxdata="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" filled="f" stroked="f">
+                    <v:textbox>
+                      <w:txbxContent>
+                        <w:p>
+                          <w:r>
+                            <w:t xml:space="preserve">(in </w:t>
+                          </w:r>
+                          <w:r>
+                            <w:rPr>
+                              <w:rFonts w:cstheme="minorHAnsi"/>
+                            </w:rPr>
+                            <w:t>°</w:t>
+                          </w:r>
+                          <w:r>
+                            <w:t>F)</w:t>
+                          </w:r>
+                        </w:p>
+                      </w:txbxContent>
+                    </v:textbox>
+                  </v:shape>
+                  <v:shape id="_x0000_s1031" type="#_x0000_t202" style="position:absolute;left:9495;top:9164;width:3124;height:1968;visibility:visible;mso-wrap-style:square;v-text-anchor:top" o:gfxdata="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" filled="f" stroked="f">
+                    <v:textbox>
+                      <w:txbxContent>
+                        <w:p>
+                          <w:pPr>
+                            <w:rPr>
+                              <w:sz w:val="12"/>
+                            </w:rPr>
+                          </w:pPr>
+                          <w:r>
+                            <w:rPr>
+                              <w:sz w:val="12"/>
+                            </w:rPr>
+                            <w:t>50</w:t>
+                          </w:r>
+                        </w:p>
+                      </w:txbxContent>
+                    </v:textbox>
+                  </v:shape>
+                  <v:shape id="_x0000_s1032" type="#_x0000_t202" style="position:absolute;left:9470;top:2206;width:3124;height:1968;visibility:visible;mso-wrap-style:square;v-text-anchor:top" o:gfxdata="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" filled="f" stroked="f">
+                    <v:textbox>
+                      <w:txbxContent>
+                        <w:p>
+                          <w:pPr>
+                            <w:rPr>
+                              <w:sz w:val="12"/>
+                            </w:rPr>
+                          </w:pPr>
+                          <w:r>
+                            <w:rPr>
+                              <w:sz w:val="12"/>
+                            </w:rPr>
+                            <w:t>1</w:t>
+                          </w:r>
+                          <w:r>
+                            <w:rPr>
+                              <w:sz w:val="12"/>
+                            </w:rPr>
+                            <w:t>0</w:t>
+                          </w:r>
+                          <w:r>
+                            <w:rPr>
+                              <w:sz w:val="12"/>
+                            </w:rPr>
+                            <w:t>0</w:t>
+                          </w:r>
+                        </w:p>
+                      </w:txbxContent>
+                    </v:textbox>
+                  </v:shape>
+                  <v:shape id="_x0000_s1033" type="#_x0000_t202" style="position:absolute;left:9426;top:-4727;width:3124;height:1968;visibility:visible;mso-wrap-style:square;v-text-anchor:top" o:gfxdata="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" filled="f" stroked="f">
+                    <v:textbox>
+                      <w:txbxContent>
+                        <w:p>
+                          <w:pPr>
+                            <w:rPr>
+                              <w:sz w:val="12"/>
+                            </w:rPr>
+                          </w:pPr>
+                          <w:r>
+                            <w:rPr>
+                              <w:sz w:val="12"/>
+                            </w:rPr>
+                            <w:t>150</w:t>
+                          </w:r>
+                        </w:p>
+                      </w:txbxContent>
+                    </v:textbox>
+                  </v:shape>
+                </v:group>
+                <v:rect id="Rectangle 5" o:spid="_x0000_s1034" style="position:absolute;left:8746;top:-4055;width:1310;height:710;visibility:visible;mso-wrap-style:square;v-text-anchor:middle" o:gfxdata="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" fillcolor="white [3212]" stroked="f" strokeweight="1pt"/>
+                <v:rect id="Rectangle 6" o:spid="_x0000_s1035" style="position:absolute;left:8746;top:2796;width:1310;height:709;visibility:visible;mso-wrap-style:square;v-text-anchor:middle" o:gfxdata="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" fillcolor="white [3212]" stroked="f" strokeweight="1pt"/>
+                <v:rect id="Rectangle 11" o:spid="_x0000_s1036" style="position:absolute;left:8786;top:9779;width:1310;height:710;visibility:visible;mso-wrap-style:square;v-text-anchor:middle" o:gfxdata="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" fillcolor="white [3212]" stroked="f" strokeweight="1pt"/>
+              </v:group>
+            </w:pict>
+          </mc:Fallback>
+        </mc:AlternateContent>
+      </w:r>
+      <w:r>
+        <w:rPr>
+          <w:rFonts w:ascii="Cambria Math" w:eastAsiaTheme="minorEastAsia" w:hAnsi="Cambria Math"/>
+          <w:noProof/>
+        </w:rPr>
+        <mc:AlternateContent>
+          <mc:Choice Requires="wps">
+            <w:drawing>
+              <wp:anchor distT="0" distB="0" distL="114300" distR="114300" simplePos="0" relativeHeight="251658240" behindDoc="0" locked="0" layoutInCell="1" allowOverlap="1" wp14:anchorId="22FADE8F" wp14:editId="2B886A9C">
+                <wp:simplePos x="0" y="0"/>
+                <wp:positionH relativeFrom="margin">
+                  <wp:posOffset>2782307</wp:posOffset>
+                </wp:positionH>
+                <wp:positionV relativeFrom="paragraph">
+                  <wp:posOffset>186493</wp:posOffset>
+                </wp:positionV>
+                <wp:extent cx="130963" cy="70945"/>
+                <wp:effectExtent l="0" t="0" r="2540" b="5715"/>
+                <wp:wrapNone/>
+                <wp:docPr id="4" name="Rectangle 4"/>
+                <wp:cNvGraphicFramePr/>
+                <a:graphic xmlns:a="http://schemas.openxmlformats.org/drawingml/2006/main">
+                  <a:graphicData uri="http://schemas.microsoft.com/office/word/2010/wordprocessingShape">
+                    <wps:wsp>
+                      <wps:cNvSpPr/>
+                      <wps:spPr>
+                        <a:xfrm>
+                          <a:off x="0" y="0"/>
+                          <a:ext cx="130963" cy="70945"/>
+                        </a:xfrm>
+                        <a:prstGeom prst="rect">
+                          <a:avLst/>
+                        </a:prstGeom>
+                        <a:solidFill>
+                          <a:schemeClr val="bg1"/>
+                        </a:solidFill>
+                        <a:ln>
+                          <a:noFill/>
+                        </a:ln>
+                      </wps:spPr>
+                      <wps:style>
+                        <a:lnRef idx="2">
+                          <a:schemeClr val="accent1">
+                            <a:shade val="50000"/>
+                          </a:schemeClr>
+                        </a:lnRef>
+                        <a:fillRef idx="1">
+                          <a:schemeClr val="accent1"/>
+                        </a:fillRef>
+                        <a:effectRef idx="0">
+                          <a:schemeClr val="accent1"/>
+                        </a:effectRef>
+                        <a:fontRef idx="minor">
+                          <a:schemeClr val="lt1"/>
+                        </a:fontRef>
+                      </wps:style>
+                      <wps:bodyPr rot="0" spcFirstLastPara="0" vertOverflow="overflow" horzOverflow="overflow" vert="horz" wrap="square" lIns="91440" tIns="45720" rIns="91440" bIns="45720" numCol="1" spcCol="0" rtlCol="0" fromWordArt="0" anchor="ctr" anchorCtr="0" forceAA="0" compatLnSpc="1">
+                        <a:prstTxWarp prst="textNoShape">
+                          <a:avLst/>
+                        </a:prstTxWarp>
+                        <a:noAutofit/>
+                      </wps:bodyPr>
+                    </wps:wsp>
+                  </a:graphicData>
+                </a:graphic>
+                <wp14:sizeRelH relativeFrom="margin">
+                  <wp14:pctWidth>0</wp14:pctWidth>
+                </wp14:sizeRelH>
+                <wp14:sizeRelV relativeFrom="margin">
+                  <wp14:pctHeight>0</wp14:pctHeight>
+                </wp14:sizeRelV>
+              </wp:anchor>
+            </w:drawing>
+          </mc:Choice>
+          <mc:Fallback>
+            <w:pict>
+              <v:rect w14:anchorId="32F93043" id="Rectangle 4" o:spid="_x0000_s1026" style="position:absolute;margin-left:219.1pt;margin-top:14.7pt;width:10.3pt;height:5.6pt;z-index:251658240;visibility:visible;mso-wrap-style:square;mso-width-percent:0;mso-height-percent:0;mso-wrap-distance-left:9pt;mso-wrap-distance-top:0;mso-wrap-distance-right:9pt;mso-wrap-distance-bottom:0;mso-position-horizontal:absolute;mso-position-horizontal-relative:margin;mso-position-vertical:absolute;mso-position-vertical-relative:text;mso-width-percent:0;mso-height-percent:0;mso-width-relative:margin;mso-height-relative:margin;v-text-anchor:middle" o:gfxdata="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" fillcolor="white [3212]" stroked="f" strokeweight="1pt">
+                <w10:wrap anchorx="margin"/>
+              </v:rect>
+            </w:pict>
+          </mc:Fallback>
+        </mc:AlternateContent>
+      </w:r>
+    </w:p>
+    <w:p>
+      <w:pPr>
+        <w:rPr>
+          <w:rFonts w:ascii="Cambria Math" w:eastAsiaTheme="minorEastAsia" w:hAnsi="Cambria Math"/>
+        </w:rPr>
+      </w:pPr>
+    </w:p>
+    <w:p>
+      <w:pPr>
+        <w:rPr>
+          <w:rFonts w:ascii="Cambria Math" w:eastAsiaTheme="minorEastAsia" w:hAnsi="Cambria Math"/>
+        </w:rPr>
+      </w:pPr>
+    </w:p>
+    <w:p>
+      <w:pPr>
+        <w:rPr>
+          <w:rFonts w:ascii="Cambria Math" w:eastAsiaTheme="minorEastAsia" w:hAnsi="Cambria Math"/>
+        </w:rPr>
+      </w:pPr>
+    </w:p>
+    <w:p>
+      <w:pPr>
+        <w:rPr>
+          <w:rFonts w:ascii="Cambria Math" w:eastAsiaTheme="minorEastAsia" w:hAnsi="Cambria Math"/>
+        </w:rPr>
+      </w:pPr>
+    </w:p>
+    <w:p>
+      <w:pPr>
+        <w:rPr>
+          <w:rFonts w:ascii="Cambria Math" w:eastAsiaTheme="minorEastAsia" w:hAnsi="Cambria Math"/>
+        </w:rPr>
+      </w:pPr>
+    </w:p>
+    <w:p>
+      <w:pPr>
+        <w:rPr>
+          <w:rFonts w:ascii="Cambria Math" w:eastAsiaTheme="minorEastAsia" w:hAnsi="Cambria Math"/>
+        </w:rPr>
+      </w:pPr>
+    </w:p>
+    <w:p>
+      <w:pPr>
+        <w:rPr>
+          <w:rFonts w:ascii="Cambria Math" w:eastAsiaTheme="minorEastAsia" w:hAnsi="Cambria Math"/>
+        </w:rPr>
+      </w:pPr>
+      <w:r>
+        <w:rPr>
+          <w:rFonts w:ascii="Cambria Math" w:eastAsiaTheme="minorEastAsia" w:hAnsi="Cambria Math"/>
+          <w:b/>
+          <w:noProof/>
+        </w:rPr>
+        <mc:AlternateContent>
+          <mc:Choice Requires="wps">
+            <w:drawing>
+              <wp:anchor distT="45720" distB="45720" distL="114300" distR="114300" simplePos="0" relativeHeight="251655168" behindDoc="0" locked="0" layoutInCell="1" allowOverlap="1" wp14:anchorId="7EB5047F" wp14:editId="2F6D6165">
+                <wp:simplePos x="0" y="0"/>
+                <wp:positionH relativeFrom="column">
+                  <wp:posOffset>5561330</wp:posOffset>
+                </wp:positionH>
+                <wp:positionV relativeFrom="paragraph">
+                  <wp:posOffset>164465</wp:posOffset>
+                </wp:positionV>
+                <wp:extent cx="800100" cy="279400"/>
+                <wp:effectExtent l="0" t="0" r="0" b="6350"/>
+                <wp:wrapThrough wrapText="bothSides">
+                  <wp:wrapPolygon edited="0">
+                    <wp:start x="1543" y="0"/>
+                    <wp:lineTo x="1543" y="20618"/>
+                    <wp:lineTo x="19543" y="20618"/>
+                    <wp:lineTo x="19543" y="0"/>
+                    <wp:lineTo x="1543" y="0"/>
+                  </wp:wrapPolygon>
+                </wp:wrapThrough>
+                <wp:docPr id="2" name="Text Box 2"/>
+                <wp:cNvGraphicFramePr>
+                  <a:graphicFrameLocks xmlns:a="http://schemas.openxmlformats.org/drawingml/2006/main"/>
+                </wp:cNvGraphicFramePr>
+                <a:graphic xmlns:a="http://schemas.openxmlformats.org/drawingml/2006/main">
+                  <a:graphicData uri="http://schemas.microsoft.com/office/word/2010/wordprocessingShape">
+                    <wps:wsp>
+                      <wps:cNvSpPr txBox="1">
+                        <a:spLocks noChangeArrowheads="1"/>
+                      </wps:cNvSpPr>
+                      <wps:spPr bwMode="auto">
+                        <a:xfrm>
+                          <a:off x="0" y="0"/>
+                          <a:ext cx="800100" cy="279400"/>
+                        </a:xfrm>
+                        <a:prstGeom prst="rect">
+                          <a:avLst/>
+                        </a:prstGeom>
+                        <a:noFill/>
+                        <a:ln w="9525">
+                          <a:noFill/>
+                          <a:miter lim="800000"/>
+                          <a:headEnd/>
+                          <a:tailEnd/>
+                        </a:ln>
+                      </wps:spPr>
+                      <wps:txbx>
+                        <w:txbxContent>
+                          <w:p>
+                            <m:oMath>
+                              <m:r>
+                                <w:rPr>
+                                  <w:rFonts w:ascii="Cambria Math" w:hAnsi="Cambria Math"/>
+                                </w:rPr>
+                                <m:t>x</m:t>
+                              </m:r>
+                            </m:oMath>
+                            <w:r>
+                              <w:t xml:space="preserve"> (in min)</w:t>
+                            </w:r>
+                          </w:p>
+                        </w:txbxContent>
+                      </wps:txbx>
+                      <wps:bodyPr rot="0" vert="horz" wrap="square" lIns="91440" tIns="45720" rIns="91440" bIns="45720" anchor="t" anchorCtr="0">
+                        <a:noAutofit/>
+                      </wps:bodyPr>
+                    </wps:wsp>
+                  </a:graphicData>
+                </a:graphic>
+                <wp14:sizeRelH relativeFrom="margin">
+                  <wp14:pctWidth>0</wp14:pctWidth>
+                </wp14:sizeRelH>
+                <wp14:sizeRelV relativeFrom="margin">
+                  <wp14:pctHeight>0</wp14:pctHeight>
+                </wp14:sizeRelV>
+              </wp:anchor>
+            </w:drawing>
+          </mc:Choice>
+          <mc:Fallback>
+            <w:pict>
+              <v:shape w14:anchorId="7EB5047F" id="Text Box 2" o:spid="_x0000_s1037" type="#_x0000_t202" style="position:absolute;margin-left:437.9pt;margin-top:12.95pt;width:63pt;height:22pt;z-index:251655168;visibility:visible;mso-wrap-style:square;mso-width-percent:0;mso-height-percent:0;mso-wrap-distance-left:9pt;mso-wrap-distance-top:3.6pt;mso-wrap-distance-right:9pt;mso-wrap-distance-bottom:3.6pt;mso-position-horizontal:absolute;mso-position-horizontal-relative:text;mso-position-vertical:absolute;mso-position-vertical-relative:text;mso-width-percent:0;mso-height-percent:0;mso-width-relative:margin;mso-height-relative:margin;v-text-anchor:top" o:gfxdata="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" filled="f" stroked="f">
+                <v:textbox>
+                  <w:txbxContent>
+                    <w:p>
+                      <m:oMath>
+                        <m:r>
+                          <w:rPr>
+                            <w:rFonts w:ascii="Cambria Math" w:hAnsi="Cambria Math"/>
+                          </w:rPr>
+                          <m:t>x</m:t>
+                        </m:r>
+                      </m:oMath>
+                      <w:r>
+                        <w:t xml:space="preserve"> (in min)</w:t>
+                      </w:r>
+                    </w:p>
+                  </w:txbxContent>
+                </v:textbox>
+                <w10:wrap type="through"/>
+              </v:shape>
+            </w:pict>
+          </mc:Fallback>
+        </mc:AlternateContent>
+      </w:r>
     </w:p>
     <w:p>
       <w:pPr>
@@ -3124,9 +3833,37 @@
       </w:pPr>
       <w:r>
         <w:rPr>
-          <w:rFonts w:ascii="Cambria Math" w:eastAsiaTheme="minorEastAsia" w:hAnsi="Cambria Math"/>
+          <w:rFonts w:ascii="Cambria Math" w:hAnsi="Cambria Math" w:cs="Times New Roman"/>
+          <w:sz w:val="16"/>
         </w:rPr>
         <w:lastRenderedPageBreak/>
+        <w:t>(</w:t>
+      </w:r>
+      <w:r>
+        <w:rPr>
+          <w:rFonts w:ascii="Cambria Math" w:hAnsi="Cambria Math" w:cs="Times New Roman"/>
+          <w:sz w:val="16"/>
+        </w:rPr>
+        <w:t>4</w:t>
+      </w:r>
+      <w:r>
+        <w:rPr>
+          <w:rFonts w:ascii="Cambria Math" w:hAnsi="Cambria Math" w:cs="Times New Roman"/>
+          <w:sz w:val="16"/>
+        </w:rPr>
+        <w:t xml:space="preserve"> points)</w:t>
+      </w:r>
+      <w:r>
+        <w:rPr>
+          <w:rFonts w:ascii="Cambria Math" w:hAnsi="Cambria Math" w:cs="Times New Roman"/>
+          <w:sz w:val="16"/>
+        </w:rPr>
+        <w:t xml:space="preserve"> </w:t>
+      </w:r>
+      <w:r>
+        <w:rPr>
+          <w:rFonts w:ascii="Cambria Math" w:eastAsiaTheme="minorEastAsia" w:hAnsi="Cambria Math"/>
+        </w:rPr>
         <w:t xml:space="preserve">The graph of </w:t>
       </w:r>
       <m:oMath>
@@ -3209,6 +3946,34 @@
       </w:pPr>
       <w:r>
         <w:rPr>
+          <w:rFonts w:ascii="Cambria Math" w:hAnsi="Cambria Math" w:cs="Times New Roman"/>
+          <w:sz w:val="16"/>
+        </w:rPr>
+        <w:t>(</w:t>
+      </w:r>
+      <w:r>
+        <w:rPr>
+          <w:rFonts w:ascii="Cambria Math" w:hAnsi="Cambria Math" w:cs="Times New Roman"/>
+          <w:sz w:val="16"/>
+        </w:rPr>
+        <w:t>3</w:t>
+      </w:r>
+      <w:r>
+        <w:rPr>
+          <w:rFonts w:ascii="Cambria Math" w:hAnsi="Cambria Math" w:cs="Times New Roman"/>
+          <w:sz w:val="16"/>
+        </w:rPr>
+        <w:t xml:space="preserve"> points)</w:t>
+      </w:r>
+      <w:r>
+        <w:rPr>
+          <w:rFonts w:ascii="Cambria Math" w:hAnsi="Cambria Math" w:cs="Times New Roman"/>
+          <w:sz w:val="16"/>
+        </w:rPr>
+        <w:t xml:space="preserve"> </w:t>
+      </w:r>
+      <w:r>
+        <w:rPr>
           <w:rFonts w:ascii="Cambria Math" w:eastAsiaTheme="minorEastAsia" w:hAnsi="Cambria Math"/>
         </w:rPr>
         <w:t xml:space="preserve">Notice that this equation deviates from reality if the </w:t>
@@ -3269,6 +4034,13 @@
     </w:p>
     <w:p>
       <w:pPr>
+        <w:rPr>
+          <w:rFonts w:ascii="Cambria Math" w:eastAsiaTheme="minorEastAsia" w:hAnsi="Cambria Math"/>
+        </w:rPr>
+      </w:pPr>
+    </w:p>
+    <w:p>
+      <w:pPr>
         <w:pStyle w:val="ListParagraph"/>
         <w:numPr>
           <w:ilvl w:val="0"/>
@@ -3278,6 +4050,20 @@
           <w:rFonts w:ascii="Cambria Math" w:eastAsiaTheme="minorEastAsia" w:hAnsi="Cambria Math"/>
         </w:rPr>
       </w:pPr>
+      <w:r>
+        <w:rPr>
+          <w:rFonts w:ascii="Cambria Math" w:hAnsi="Cambria Math" w:cs="Times New Roman"/>
+          <w:sz w:val="16"/>
+        </w:rPr>
+        <w:t>(4 points)</w:t>
+      </w:r>
+      <w:r>
+        <w:rPr>
+          <w:rFonts w:ascii="Cambria Math" w:hAnsi="Cambria Math" w:cs="Times New Roman"/>
+          <w:sz w:val="16"/>
+        </w:rPr>
+        <w:t xml:space="preserve"> </w:t>
+      </w:r>
       <w:r>
         <w:rPr>
           <w:rFonts w:ascii="Cambria Math" w:eastAsiaTheme="minorEastAsia" w:hAnsi="Cambria Math"/>
@@ -3440,8 +4226,6 @@
           <w:rFonts w:ascii="Times New Roman" w:hAnsi="Times New Roman" w:cs="Times New Roman"/>
         </w:rPr>
       </w:pPr>
-      <w:bookmarkStart w:id="0" w:name="_GoBack"/>
-      <w:bookmarkEnd w:id="0"/>
     </w:p>
     <w:p>
       <w:pPr>
@@ -3494,6 +4278,20 @@
           <w:rFonts w:ascii="Cambria Math" w:eastAsiaTheme="minorEastAsia" w:hAnsi="Cambria Math"/>
         </w:rPr>
       </w:pPr>
+      <w:r>
+        <w:rPr>
+          <w:rFonts w:ascii="Cambria Math" w:hAnsi="Cambria Math" w:cs="Times New Roman"/>
+          <w:sz w:val="16"/>
+        </w:rPr>
+        <w:t>(4 points)</w:t>
+      </w:r>
+      <w:r>
+        <w:rPr>
+          <w:rFonts w:ascii="Cambria Math" w:hAnsi="Cambria Math" w:cs="Times New Roman"/>
+          <w:sz w:val="16"/>
+        </w:rPr>
+        <w:t xml:space="preserve"> </w:t>
+      </w:r>
       <w:r>
         <w:rPr>
           <w:rFonts w:ascii="Times New Roman" w:hAnsi="Times New Roman" w:cs="Times New Roman"/>
@@ -3562,7 +4360,7 @@
     </w:p>
     <w:p/>
     <w:sectPr>
-      <w:footerReference w:type="default" r:id="rId8"/>
+      <w:footerReference w:type="default" r:id="rId9"/>
       <w:pgSz w:w="12240" w:h="15840"/>
       <w:pgMar w:top="1440" w:right="1440" w:bottom="1440" w:left="1440" w:header="720" w:footer="720" w:gutter="0"/>
       <w:cols w:space="720"/>
@@ -3573,7 +4371,7 @@
 </file>
 
 <file path=word/endnotes.xml><?xml version="1.0" encoding="utf-8"?>
-<w:endnotes xmlns:wpc="http://schemas.microsoft.com/office/word/2010/wordprocessingCanvas" xmlns:cx="http://schemas.microsoft.com/office/drawing/2014/chartex" xmlns:cx1="http://schemas.microsoft.com/office/drawing/2015/9/8/chartex" xmlns:mc="http://schemas.openxmlformats.org/markup-compatibility/2006" xmlns:o="urn:schemas-microsoft-com:office:office" xmlns:r="http://schemas.openxmlformats.org/officeDocument/2006/relationships" xmlns:m="http://schemas.openxmlformats.org/officeDocument/2006/math" xmlns:v="urn:schemas-microsoft-com:vml" xmlns:wp14="http://schemas.microsoft.com/office/word/2010/wordprocessingDrawing" xmlns:wp="http://schemas.openxmlformats.org/drawingml/2006/wordprocessingDrawing" xmlns:w10="urn:schemas-microsoft-com:office:word" xmlns:w="http://schemas.openxmlformats.org/wordprocessingml/2006/main" xmlns:w14="http://schemas.microsoft.com/office/word/2010/wordml" xmlns:w15="http://schemas.microsoft.com/office/word/2012/wordml" xmlns:w16se="http://schemas.microsoft.com/office/word/2015/wordml/symex" xmlns:wpg="http://schemas.microsoft.com/office/word/2010/wordprocessingGroup" xmlns:wpi="http://schemas.microsoft.com/office/word/2010/wordprocessingInk" xmlns:wne="http://schemas.microsoft.com/office/word/2006/wordml" xmlns:wps="http://schemas.microsoft.com/office/word/2010/wordprocessingShape" mc:Ignorable="w14 w15 w16se wp14">
+<w:endnotes xmlns:wpc="http://schemas.microsoft.com/office/word/2010/wordprocessingCanvas" xmlns:cx="http://schemas.microsoft.com/office/drawing/2014/chartex" xmlns:cx1="http://schemas.microsoft.com/office/drawing/2015/9/8/chartex" xmlns:cx2="http://schemas.microsoft.com/office/drawing/2015/10/21/chartex" xmlns:cx3="http://schemas.microsoft.com/office/drawing/2016/5/9/chartex" xmlns:cx4="http://schemas.microsoft.com/office/drawing/2016/5/10/chartex" xmlns:cx5="http://schemas.microsoft.com/office/drawing/2016/5/11/chartex" xmlns:cx6="http://schemas.microsoft.com/office/drawing/2016/5/12/chartex" xmlns:cx7="http://schemas.microsoft.com/office/drawing/2016/5/13/chartex" xmlns:cx8="http://schemas.microsoft.com/office/drawing/2016/5/14/chartex" xmlns:mc="http://schemas.openxmlformats.org/markup-compatibility/2006" xmlns:aink="http://schemas.microsoft.com/office/drawing/2016/ink" xmlns:am3d="http://schemas.microsoft.com/office/drawing/2017/model3d" xmlns:o="urn:schemas-microsoft-com:office:office" xmlns:r="http://schemas.openxmlformats.org/officeDocument/2006/relationships" xmlns:m="http://schemas.openxmlformats.org/officeDocument/2006/math" xmlns:v="urn:schemas-microsoft-com:vml" xmlns:wp14="http://schemas.microsoft.com/office/word/2010/wordprocessingDrawing" xmlns:wp="http://schemas.openxmlformats.org/drawingml/2006/wordprocessingDrawing" xmlns:w10="urn:schemas-microsoft-com:office:word" xmlns:w="http://schemas.openxmlformats.org/wordprocessingml/2006/main" xmlns:w14="http://schemas.microsoft.com/office/word/2010/wordml" xmlns:w15="http://schemas.microsoft.com/office/word/2012/wordml" xmlns:w16cid="http://schemas.microsoft.com/office/word/2016/wordml/cid" xmlns:w16se="http://schemas.microsoft.com/office/word/2015/wordml/symex" xmlns:wpg="http://schemas.microsoft.com/office/word/2010/wordprocessingGroup" xmlns:wpi="http://schemas.microsoft.com/office/word/2010/wordprocessingInk" xmlns:wne="http://schemas.microsoft.com/office/word/2006/wordml" xmlns:wps="http://schemas.microsoft.com/office/word/2010/wordprocessingShape" mc:Ignorable="w14 w15 w16se w16cid wp14">
   <w:endnote w:type="separator" w:id="-1">
     <w:p>
       <w:pPr>
@@ -3598,7 +4396,7 @@
 </file>
 
 <file path=word/footer1.xml><?xml version="1.0" encoding="utf-8"?>
-<w:ftr xmlns:wpc="http://schemas.microsoft.com/office/word/2010/wordprocessingCanvas" xmlns:cx="http://schemas.microsoft.com/office/drawing/2014/chartex" xmlns:cx1="http://schemas.microsoft.com/office/drawing/2015/9/8/chartex" xmlns:mc="http://schemas.openxmlformats.org/markup-compatibility/2006" xmlns:o="urn:schemas-microsoft-com:office:office" xmlns:r="http://schemas.openxmlformats.org/officeDocument/2006/relationships" xmlns:m="http://schemas.openxmlformats.org/officeDocument/2006/math" xmlns:v="urn:schemas-microsoft-com:vml" xmlns:wp14="http://schemas.microsoft.com/office/word/2010/wordprocessingDrawing" xmlns:wp="http://schemas.openxmlformats.org/drawingml/2006/wordprocessingDrawing" xmlns:w10="urn:schemas-microsoft-com:office:word" xmlns:w="http://schemas.openxmlformats.org/wordprocessingml/2006/main" xmlns:w14="http://schemas.microsoft.com/office/word/2010/wordml" xmlns:w15="http://schemas.microsoft.com/office/word/2012/wordml" xmlns:w16se="http://schemas.microsoft.com/office/word/2015/wordml/symex" xmlns:wpg="http://schemas.microsoft.com/office/word/2010/wordprocessingGroup" xmlns:wpi="http://schemas.microsoft.com/office/word/2010/wordprocessingInk" xmlns:wne="http://schemas.microsoft.com/office/word/2006/wordml" xmlns:wps="http://schemas.microsoft.com/office/word/2010/wordprocessingShape" mc:Ignorable="w14 w15 w16se wp14">
+<w:ftr xmlns:wpc="http://schemas.microsoft.com/office/word/2010/wordprocessingCanvas" xmlns:cx="http://schemas.microsoft.com/office/drawing/2014/chartex" xmlns:cx1="http://schemas.microsoft.com/office/drawing/2015/9/8/chartex" xmlns:cx2="http://schemas.microsoft.com/office/drawing/2015/10/21/chartex" xmlns:cx3="http://schemas.microsoft.com/office/drawing/2016/5/9/chartex" xmlns:cx4="http://schemas.microsoft.com/office/drawing/2016/5/10/chartex" xmlns:cx5="http://schemas.microsoft.com/office/drawing/2016/5/11/chartex" xmlns:cx6="http://schemas.microsoft.com/office/drawing/2016/5/12/chartex" xmlns:cx7="http://schemas.microsoft.com/office/drawing/2016/5/13/chartex" xmlns:cx8="http://schemas.microsoft.com/office/drawing/2016/5/14/chartex" xmlns:mc="http://schemas.openxmlformats.org/markup-compatibility/2006" xmlns:aink="http://schemas.microsoft.com/office/drawing/2016/ink" xmlns:am3d="http://schemas.microsoft.com/office/drawing/2017/model3d" xmlns:o="urn:schemas-microsoft-com:office:office" xmlns:r="http://schemas.openxmlformats.org/officeDocument/2006/relationships" xmlns:m="http://schemas.openxmlformats.org/officeDocument/2006/math" xmlns:v="urn:schemas-microsoft-com:vml" xmlns:wp14="http://schemas.microsoft.com/office/word/2010/wordprocessingDrawing" xmlns:wp="http://schemas.openxmlformats.org/drawingml/2006/wordprocessingDrawing" xmlns:w10="urn:schemas-microsoft-com:office:word" xmlns:w="http://schemas.openxmlformats.org/wordprocessingml/2006/main" xmlns:w14="http://schemas.microsoft.com/office/word/2010/wordml" xmlns:w15="http://schemas.microsoft.com/office/word/2012/wordml" xmlns:w16cid="http://schemas.microsoft.com/office/word/2016/wordml/cid" xmlns:w16se="http://schemas.microsoft.com/office/word/2015/wordml/symex" xmlns:wpg="http://schemas.microsoft.com/office/word/2010/wordprocessingGroup" xmlns:wpi="http://schemas.microsoft.com/office/word/2010/wordprocessingInk" xmlns:wne="http://schemas.microsoft.com/office/word/2006/wordml" xmlns:wps="http://schemas.microsoft.com/office/word/2010/wordprocessingShape" mc:Ignorable="w14 w15 w16se w16cid wp14">
   <w:sdt>
     <w:sdtPr>
       <w:id w:val="-23024287"/>
@@ -3651,7 +4449,7 @@
 </file>
 
 <file path=word/footnotes.xml><?xml version="1.0" encoding="utf-8"?>
-<w:footnotes xmlns:wpc="http://schemas.microsoft.com/office/word/2010/wordprocessingCanvas" xmlns:cx="http://schemas.microsoft.com/office/drawing/2014/chartex" xmlns:cx1="http://schemas.microsoft.com/office/drawing/2015/9/8/chartex" xmlns:mc="http://schemas.openxmlformats.org/markup-compatibility/2006" xmlns:o="urn:schemas-microsoft-com:office:office" xmlns:r="http://schemas.openxmlformats.org/officeDocument/2006/relationships" xmlns:m="http://schemas.openxmlformats.org/officeDocument/2006/math" xmlns:v="urn:schemas-microsoft-com:vml" xmlns:wp14="http://schemas.microsoft.com/office/word/2010/wordprocessingDrawing" xmlns:wp="http://schemas.openxmlformats.org/drawingml/2006/wordprocessingDrawing" xmlns:w10="urn:schemas-microsoft-com:office:word" xmlns:w="http://schemas.openxmlformats.org/wordprocessingml/2006/main" xmlns:w14="http://schemas.microsoft.com/office/word/2010/wordml" xmlns:w15="http://schemas.microsoft.com/office/word/2012/wordml" xmlns:w16se="http://schemas.microsoft.com/office/word/2015/wordml/symex" xmlns:wpg="http://schemas.microsoft.com/office/word/2010/wordprocessingGroup" xmlns:wpi="http://schemas.microsoft.com/office/word/2010/wordprocessingInk" xmlns:wne="http://schemas.microsoft.com/office/word/2006/wordml" xmlns:wps="http://schemas.microsoft.com/office/word/2010/wordprocessingShape" mc:Ignorable="w14 w15 w16se wp14">
+<w:footnotes xmlns:wpc="http://schemas.microsoft.com/office/word/2010/wordprocessingCanvas" xmlns:cx="http://schemas.microsoft.com/office/drawing/2014/chartex" xmlns:cx1="http://schemas.microsoft.com/office/drawing/2015/9/8/chartex" xmlns:cx2="http://schemas.microsoft.com/office/drawing/2015/10/21/chartex" xmlns:cx3="http://schemas.microsoft.com/office/drawing/2016/5/9/chartex" xmlns:cx4="http://schemas.microsoft.com/office/drawing/2016/5/10/chartex" xmlns:cx5="http://schemas.microsoft.com/office/drawing/2016/5/11/chartex" xmlns:cx6="http://schemas.microsoft.com/office/drawing/2016/5/12/chartex" xmlns:cx7="http://schemas.microsoft.com/office/drawing/2016/5/13/chartex" xmlns:cx8="http://schemas.microsoft.com/office/drawing/2016/5/14/chartex" xmlns:mc="http://schemas.openxmlformats.org/markup-compatibility/2006" xmlns:aink="http://schemas.microsoft.com/office/drawing/2016/ink" xmlns:am3d="http://schemas.microsoft.com/office/drawing/2017/model3d" xmlns:o="urn:schemas-microsoft-com:office:office" xmlns:r="http://schemas.openxmlformats.org/officeDocument/2006/relationships" xmlns:m="http://schemas.openxmlformats.org/officeDocument/2006/math" xmlns:v="urn:schemas-microsoft-com:vml" xmlns:wp14="http://schemas.microsoft.com/office/word/2010/wordprocessingDrawing" xmlns:wp="http://schemas.openxmlformats.org/drawingml/2006/wordprocessingDrawing" xmlns:w10="urn:schemas-microsoft-com:office:word" xmlns:w="http://schemas.openxmlformats.org/wordprocessingml/2006/main" xmlns:w14="http://schemas.microsoft.com/office/word/2010/wordml" xmlns:w15="http://schemas.microsoft.com/office/word/2012/wordml" xmlns:w16cid="http://schemas.microsoft.com/office/word/2016/wordml/cid" xmlns:w16se="http://schemas.microsoft.com/office/word/2015/wordml/symex" xmlns:wpg="http://schemas.microsoft.com/office/word/2010/wordprocessingGroup" xmlns:wpi="http://schemas.microsoft.com/office/word/2010/wordprocessingInk" xmlns:wne="http://schemas.microsoft.com/office/word/2006/wordml" xmlns:wps="http://schemas.microsoft.com/office/word/2010/wordprocessingShape" mc:Ignorable="w14 w15 w16se w16cid wp14">
   <w:footnote w:type="separator" w:id="-1">
     <w:p>
       <w:pPr>
@@ -3676,7 +4474,7 @@
 </file>
 
 <file path=word/numbering.xml><?xml version="1.0" encoding="utf-8"?>
-<w:numbering xmlns:wpc="http://schemas.microsoft.com/office/word/2010/wordprocessingCanvas" xmlns:cx="http://schemas.microsoft.com/office/drawing/2014/chartex" xmlns:cx1="http://schemas.microsoft.com/office/drawing/2015/9/8/chartex" xmlns:mc="http://schemas.openxmlformats.org/markup-compatibility/2006" xmlns:o="urn:schemas-microsoft-com:office:office" xmlns:r="http://schemas.openxmlformats.org/officeDocument/2006/relationships" xmlns:m="http://schemas.openxmlformats.org/officeDocument/2006/math" xmlns:v="urn:schemas-microsoft-com:vml" xmlns:wp14="http://schemas.microsoft.com/office/word/2010/wordprocessingDrawing" xmlns:wp="http://schemas.openxmlformats.org/drawingml/2006/wordprocessingDrawing" xmlns:w10="urn:schemas-microsoft-com:office:word" xmlns:w="http://schemas.openxmlformats.org/wordprocessingml/2006/main" xmlns:w14="http://schemas.microsoft.com/office/word/2010/wordml" xmlns:w15="http://schemas.microsoft.com/office/word/2012/wordml" xmlns:w16se="http://schemas.microsoft.com/office/word/2015/wordml/symex" xmlns:wpg="http://schemas.microsoft.com/office/word/2010/wordprocessingGroup" xmlns:wpi="http://schemas.microsoft.com/office/word/2010/wordprocessingInk" xmlns:wne="http://schemas.microsoft.com/office/word/2006/wordml" xmlns:wps="http://schemas.microsoft.com/office/word/2010/wordprocessingShape" mc:Ignorable="w14 w15 w16se wp14">
+<w:numbering xmlns:wpc="http://schemas.microsoft.com/office/word/2010/wordprocessingCanvas" xmlns:cx="http://schemas.microsoft.com/office/drawing/2014/chartex" xmlns:cx1="http://schemas.microsoft.com/office/drawing/2015/9/8/chartex" xmlns:cx2="http://schemas.microsoft.com/office/drawing/2015/10/21/chartex" xmlns:cx3="http://schemas.microsoft.com/office/drawing/2016/5/9/chartex" xmlns:cx4="http://schemas.microsoft.com/office/drawing/2016/5/10/chartex" xmlns:cx5="http://schemas.microsoft.com/office/drawing/2016/5/11/chartex" xmlns:cx6="http://schemas.microsoft.com/office/drawing/2016/5/12/chartex" xmlns:cx7="http://schemas.microsoft.com/office/drawing/2016/5/13/chartex" xmlns:cx8="http://schemas.microsoft.com/office/drawing/2016/5/14/chartex" xmlns:mc="http://schemas.openxmlformats.org/markup-compatibility/2006" xmlns:aink="http://schemas.microsoft.com/office/drawing/2016/ink" xmlns:am3d="http://schemas.microsoft.com/office/drawing/2017/model3d" xmlns:o="urn:schemas-microsoft-com:office:office" xmlns:r="http://schemas.openxmlformats.org/officeDocument/2006/relationships" xmlns:m="http://schemas.openxmlformats.org/officeDocument/2006/math" xmlns:v="urn:schemas-microsoft-com:vml" xmlns:wp14="http://schemas.microsoft.com/office/word/2010/wordprocessingDrawing" xmlns:wp="http://schemas.openxmlformats.org/drawingml/2006/wordprocessingDrawing" xmlns:w10="urn:schemas-microsoft-com:office:word" xmlns:w="http://schemas.openxmlformats.org/wordprocessingml/2006/main" xmlns:w14="http://schemas.microsoft.com/office/word/2010/wordml" xmlns:w15="http://schemas.microsoft.com/office/word/2012/wordml" xmlns:w16cid="http://schemas.microsoft.com/office/word/2016/wordml/cid" xmlns:w16se="http://schemas.microsoft.com/office/word/2015/wordml/symex" xmlns:wpg="http://schemas.microsoft.com/office/word/2010/wordprocessingGroup" xmlns:wpi="http://schemas.microsoft.com/office/word/2010/wordprocessingInk" xmlns:wne="http://schemas.microsoft.com/office/word/2006/wordml" xmlns:wps="http://schemas.microsoft.com/office/word/2010/wordprocessingShape" mc:Ignorable="w14 w15 w16se w16cid wp14">
   <w:abstractNum w:abstractNumId="0" w15:restartNumberingAfterBreak="0">
     <w:nsid w:val="285750A6"/>
     <w:multiLevelType w:val="hybridMultilevel"/>
@@ -3859,7 +4657,7 @@
 </file>
 
 <file path=word/styles.xml><?xml version="1.0" encoding="utf-8"?>
-<w:styles xmlns:mc="http://schemas.openxmlformats.org/markup-compatibility/2006" xmlns:r="http://schemas.openxmlformats.org/officeDocument/2006/relationships" xmlns:w="http://schemas.openxmlformats.org/wordprocessingml/2006/main" xmlns:w14="http://schemas.microsoft.com/office/word/2010/wordml" xmlns:w15="http://schemas.microsoft.com/office/word/2012/wordml" xmlns:w16se="http://schemas.microsoft.com/office/word/2015/wordml/symex" mc:Ignorable="w14 w15 w16se">
+<w:styles xmlns:mc="http://schemas.openxmlformats.org/markup-compatibility/2006" xmlns:r="http://schemas.openxmlformats.org/officeDocument/2006/relationships" xmlns:w="http://schemas.openxmlformats.org/wordprocessingml/2006/main" xmlns:w14="http://schemas.microsoft.com/office/word/2010/wordml" xmlns:w15="http://schemas.microsoft.com/office/word/2012/wordml" xmlns:w16cid="http://schemas.microsoft.com/office/word/2016/wordml/cid" xmlns:w16se="http://schemas.microsoft.com/office/word/2015/wordml/symex" mc:Ignorable="w14 w15 w16se w16cid">
   <w:docDefaults>
     <w:rPrDefault>
       <w:rPr>
@@ -3875,7 +4673,7 @@
       </w:pPr>
     </w:pPrDefault>
   </w:docDefaults>
-  <w:latentStyles w:defLockedState="0" w:defUIPriority="99" w:defSemiHidden="0" w:defUnhideWhenUsed="0" w:defQFormat="0" w:count="371">
+  <w:latentStyles w:defLockedState="0" w:defUIPriority="99" w:defSemiHidden="0" w:defUnhideWhenUsed="0" w:defQFormat="0" w:count="375">
     <w:lsdException w:name="Normal" w:uiPriority="0" w:qFormat="1"/>
     <w:lsdException w:name="heading 1" w:uiPriority="9" w:qFormat="1"/>
     <w:lsdException w:name="heading 2" w:semiHidden="1" w:uiPriority="9" w:unhideWhenUsed="1" w:qFormat="1"/>
@@ -4247,6 +5045,10 @@
     <w:lsdException w:name="List Table 5 Dark Accent 6" w:uiPriority="50"/>
     <w:lsdException w:name="List Table 6 Colorful Accent 6" w:uiPriority="51"/>
     <w:lsdException w:name="List Table 7 Colorful Accent 6" w:uiPriority="52"/>
+    <w:lsdException w:name="Mention" w:semiHidden="1" w:unhideWhenUsed="1"/>
+    <w:lsdException w:name="Smart Hyperlink" w:semiHidden="1" w:unhideWhenUsed="1"/>
+    <w:lsdException w:name="Hashtag" w:semiHidden="1" w:unhideWhenUsed="1"/>
+    <w:lsdException w:name="Unresolved Mention" w:semiHidden="1" w:unhideWhenUsed="1"/>
   </w:latentStyles>
   <w:style w:type="paragraph" w:default="1" w:styleId="Normal">
     <w:name w:val="Normal"/>
